--- a/Nicole A. Cottle Updated Resume 2019.docx
+++ b/Nicole A. Cottle Updated Resume 2019.docx
@@ -3048,7 +3048,19 @@
           <w:sz w:val="18"/>
           <w:szCs w:val="20"/>
         </w:rPr>
-        <w:t xml:space="preserve">Currently in pursuit of Bachelor’s degree: (60 Credits Obtained) Software Development </w:t>
+        <w:t>Currently in pursuit of Bachelor’s degree: (60 Credits Obtained) Software Development</w:t>
+      </w:r>
+    </w:p>
+    <w:p>
+      <w:pPr>
+        <w:pStyle w:val="Normal"/>
+        <w:spacing w:lineRule="auto" w:line="240" w:before="0" w:after="0"/>
+        <w:ind w:left="720" w:hanging="0"/>
+        <w:rPr/>
+      </w:pPr>
+      <w:r>
+        <w:rPr/>
+        <w:t xml:space="preserve">      </w:t>
       </w:r>
     </w:p>
     <w:sectPr>
